--- a/documents/プレゼン/発表原稿.docx
+++ b/documents/プレゼン/発表原稿.docx
@@ -50,11 +50,6 @@
       </w:r>
     </w:p>
     <w:p>
-      <w:pPr>
-        <w:rPr>
-          <w:rFonts w:hint="eastAsia"/>
-        </w:rPr>
-      </w:pPr>
       <w:r>
         <w:rPr>
           <w:rFonts w:hint="eastAsia"/>
@@ -111,11 +106,6 @@
       </w:r>
     </w:p>
     <w:p>
-      <w:pPr>
-        <w:rPr>
-          <w:rFonts w:hint="eastAsia"/>
-        </w:rPr>
-      </w:pPr>
       <w:r>
         <w:rPr>
           <w:rFonts w:hint="eastAsia"/>
@@ -144,11 +134,6 @@
       </w:r>
     </w:p>
     <w:p>
-      <w:pPr>
-        <w:rPr>
-          <w:rFonts w:hint="eastAsia"/>
-        </w:rPr>
-      </w:pPr>
       <w:r>
         <w:rPr>
           <w:rFonts w:hint="eastAsia"/>
@@ -241,32 +226,61 @@
       </w:r>
     </w:p>
     <w:p>
-      <w:r>
-        <w:rPr>
-          <w:rFonts w:hint="eastAsia"/>
+      <w:pPr>
+        <w:rPr>
+          <w:color w:val="FF0000"/>
+        </w:rPr>
+      </w:pPr>
+      <w:r>
+        <w:rPr>
+          <w:rFonts w:hint="eastAsia"/>
+          <w:color w:val="FF0000"/>
         </w:rPr>
         <w:t>こちらは講義</w:t>
       </w:r>
       <w:r>
+        <w:rPr>
+          <w:color w:val="FF0000"/>
+        </w:rPr>
         <w:t>内容</w:t>
       </w:r>
       <w:r>
         <w:rPr>
           <w:rFonts w:hint="eastAsia"/>
+          <w:color w:val="FF0000"/>
         </w:rPr>
         <w:t>に対する</w:t>
       </w:r>
       <w:r>
+        <w:rPr>
+          <w:color w:val="FF0000"/>
+        </w:rPr>
         <w:t>疑問</w:t>
       </w:r>
       <w:r>
         <w:rPr>
           <w:rFonts w:hint="eastAsia"/>
+          <w:color w:val="FF0000"/>
         </w:rPr>
         <w:t>への解決方法のアンケート結果です。</w:t>
       </w:r>
     </w:p>
     <w:p>
+      <w:pPr>
+        <w:rPr>
+          <w:rFonts w:hint="eastAsia"/>
+          <w:color w:val="FF0000"/>
+        </w:rPr>
+      </w:pPr>
+      <w:r>
+        <w:rPr>
+          <w:rFonts w:hint="eastAsia"/>
+          <w:color w:val="FF0000"/>
+        </w:rPr>
+        <w:t>９</w:t>
+      </w:r>
+    </w:p>
+    <w:p>
       <w:r>
         <w:rPr>
           <w:rFonts w:hint="eastAsia"/>
@@ -308,6 +322,28 @@
       </w:r>
     </w:p>
     <w:p>
+      <w:pPr>
+        <w:rPr>
+          <w:rFonts w:hint="eastAsia"/>
+        </w:rPr>
+      </w:pPr>
+      <w:r>
+        <w:rPr>
+          <w:rFonts w:hint="eastAsia"/>
+        </w:rPr>
+        <w:t>1</w:t>
+      </w:r>
+      <w:r>
+        <w:t>0</w:t>
+      </w:r>
+    </w:p>
+    <w:p>
+      <w:r>
+        <w:rPr>
+          <w:rFonts w:hint="eastAsia"/>
+        </w:rPr>
+        <w:t>また、</w:t>
+      </w:r>
       <w:r>
         <w:rPr>
           <w:rFonts w:hint="eastAsia"/>
@@ -344,23 +380,10 @@
         <w:rPr>
           <w:rFonts w:hint="eastAsia"/>
         </w:rPr>
-        <w:t>９</w:t>
-      </w:r>
-    </w:p>
-    <w:p>
-      <w:r>
-        <w:rPr>
-          <w:rFonts w:hint="eastAsia"/>
-        </w:rPr>
         <w:t>まずインターネット検索についてです。</w:t>
       </w:r>
     </w:p>
     <w:p>
-      <w:pPr>
-        <w:rPr>
-          <w:rFonts w:hint="eastAsia"/>
-        </w:rPr>
-      </w:pPr>
       <w:r>
         <w:rPr>
           <w:rFonts w:hint="eastAsia"/>
@@ -429,16 +452,8 @@
       </w:r>
     </w:p>
     <w:p>
-      <w:pPr>
-        <w:rPr>
-          <w:rFonts w:hint="eastAsia"/>
-        </w:rPr>
-      </w:pPr>
-      <w:r>
-        <w:rPr>
-          <w:rFonts w:hint="eastAsia"/>
-        </w:rPr>
-        <w:t>10</w:t>
+      <w:r>
+        <w:t>11</w:t>
       </w:r>
     </w:p>
     <w:p>
@@ -522,41 +537,1281 @@
         <w:t>1</w:t>
       </w:r>
       <w:r>
+        <w:rPr>
+          <w:rFonts w:hint="eastAsia"/>
+        </w:rPr>
+        <w:t>2</w:t>
+      </w:r>
+    </w:p>
+    <w:p>
+      <w:r>
+        <w:rPr>
+          <w:rFonts w:hint="eastAsia"/>
+        </w:rPr>
+        <w:lastRenderedPageBreak/>
+        <w:t>また講師の方とS</w:t>
+      </w:r>
+      <w:r>
+        <w:t>E</w:t>
+      </w:r>
+      <w:r>
+        <w:rPr>
+          <w:rFonts w:hint="eastAsia"/>
+        </w:rPr>
+        <w:t>プラス様にもヒアリングを行いました。</w:t>
+      </w:r>
+    </w:p>
+    <w:p>
+      <w:r>
+        <w:rPr>
+          <w:rFonts w:hint="eastAsia"/>
+        </w:rPr>
+        <w:t>講師の方からは質問対応待ち時間の発生や対応漏れといった課題があげられました。</w:t>
+      </w:r>
+    </w:p>
+    <w:p>
+      <w:r>
+        <w:rPr>
+          <w:rFonts w:hint="eastAsia"/>
+        </w:rPr>
+        <w:t>SEプラスさまとしても</w:t>
+      </w:r>
+      <w:r>
+        <w:rPr>
+          <w:rFonts w:hint="eastAsia"/>
+        </w:rPr>
+        <w:t>、</w:t>
+      </w:r>
+      <w:r>
+        <w:rPr>
+          <w:rFonts w:hint="eastAsia"/>
+        </w:rPr>
+        <w:t>去年までの</w:t>
+      </w:r>
+      <w:r>
+        <w:rPr>
+          <w:rFonts w:hint="eastAsia"/>
+        </w:rPr>
+        <w:t>データ</w:t>
+      </w:r>
+      <w:r>
+        <w:rPr>
+          <w:rFonts w:hint="eastAsia"/>
+        </w:rPr>
+        <w:t>の</w:t>
+      </w:r>
+      <w:r>
+        <w:rPr>
+          <w:rFonts w:hint="eastAsia"/>
+        </w:rPr>
+        <w:t>蓄積ができていないというお困りごとがあげられました。</w:t>
+      </w:r>
+    </w:p>
+    <w:p>
+      <w:r>
+        <w:rPr>
+          <w:rFonts w:hint="eastAsia"/>
+        </w:rPr>
         <w:t>1</w:t>
       </w:r>
-    </w:p>
-    <w:p>
-      <w:r>
-        <w:rPr>
-          <w:rFonts w:hint="eastAsia"/>
-        </w:rPr>
-        <w:t>また講師の方とS</w:t>
-      </w:r>
-      <w:r>
-        <w:t>E</w:t>
-      </w:r>
-      <w:r>
-        <w:rPr>
-          <w:rFonts w:hint="eastAsia"/>
-        </w:rPr>
-        <w:t>プラス様にもヒアリングを行いました。</w:t>
-      </w:r>
-    </w:p>
-    <w:p>
+      <w:r>
+        <w:t>3</w:t>
+      </w:r>
+    </w:p>
+    <w:p>
+      <w:r>
+        <w:rPr>
+          <w:rFonts w:hint="eastAsia"/>
+        </w:rPr>
+        <w:t>このような背景から、私たちはこちらの3点を目的としたシステムの開発を行いました。</w:t>
+      </w:r>
+    </w:p>
+    <w:p>
+      <w:r>
+        <w:rPr>
+          <w:rFonts w:hint="eastAsia"/>
+        </w:rPr>
+        <w:t>その名もknowledge holderです。</w:t>
+      </w:r>
+    </w:p>
+    <w:p>
+      <w:r>
+        <w:rPr>
+          <w:rFonts w:hint="eastAsia"/>
+        </w:rPr>
+        <w:t>1</w:t>
+      </w:r>
+      <w:r>
+        <w:t>4</w:t>
+      </w:r>
+    </w:p>
+    <w:p>
+      <w:r>
+        <w:rPr>
+          <w:rFonts w:hint="eastAsia"/>
+        </w:rPr>
+        <w:t>このアプリケーションは、</w:t>
+      </w:r>
+      <w:r>
+        <w:rPr>
+          <w:rFonts w:hint="eastAsia"/>
+        </w:rPr>
+        <w:t>研修に特化した質問内容投稿システムです。</w:t>
+      </w:r>
+    </w:p>
+    <w:p>
+      <w:pPr>
+        <w:rPr>
+          <w:rFonts w:hint="eastAsia"/>
+          <w:color w:val="FF0000"/>
+        </w:rPr>
+      </w:pPr>
+      <w:r>
+        <w:rPr>
+          <w:rFonts w:ascii="Arial" w:hAnsi="Arial" w:cs="Arial"/>
+          <w:color w:val="FF0000"/>
+          <w:sz w:val="23"/>
+          <w:szCs w:val="23"/>
+          <w:shd w:val="clear" w:color="auto" w:fill="FFFFFF"/>
+        </w:rPr>
+        <w:t>参加者同士が知識や知恵を教え合う</w:t>
+      </w:r>
+      <w:hyperlink r:id="rId6" w:tooltip="ナレッジコミュニティ" w:history="1">
+        <w:r>
+          <w:rPr>
+            <w:rStyle w:val="a8"/>
+            <w:rFonts w:ascii="Arial" w:hAnsi="Arial" w:cs="Arial"/>
+            <w:color w:val="FF0000"/>
+            <w:sz w:val="23"/>
+            <w:szCs w:val="23"/>
+            <w:shd w:val="clear" w:color="auto" w:fill="FFFFFF"/>
+          </w:rPr>
+          <w:t>ナレッジコミュニティ</w:t>
+        </w:r>
+      </w:hyperlink>
+      <w:r>
+        <w:rPr>
+          <w:rFonts w:ascii="Arial" w:hAnsi="Arial" w:cs="Arial"/>
+          <w:color w:val="FF0000"/>
+          <w:sz w:val="23"/>
+          <w:szCs w:val="23"/>
+          <w:shd w:val="clear" w:color="auto" w:fill="FFFFFF"/>
+        </w:rPr>
+        <w:t>、知識検索サービスである。</w:t>
+      </w:r>
+    </w:p>
+    <w:p>
+      <w:r>
+        <w:rPr>
+          <w:rFonts w:hint="eastAsia"/>
+        </w:rPr>
+        <w:t>（質問された場合）</w:t>
+      </w:r>
+      <w:r>
+        <w:rPr>
+          <w:rFonts w:hint="eastAsia"/>
+        </w:rPr>
+        <w:t>研修会社さまで</w:t>
+      </w:r>
+      <w:r>
+        <w:rPr>
+          <w:rFonts w:hint="eastAsia"/>
+        </w:rPr>
+        <w:t>予めユーザー登録を行います。）</w:t>
+      </w:r>
+    </w:p>
+    <w:p>
+      <w:r>
+        <w:rPr>
+          <w:rFonts w:hint="eastAsia"/>
+        </w:rPr>
+        <w:t>ユーザーは質問機能と回答機能を利用できます。</w:t>
+      </w:r>
+    </w:p>
+    <w:p>
+      <w:r>
+        <w:rPr>
+          <w:rFonts w:hint="eastAsia"/>
+        </w:rPr>
+        <w:t>各機能は大まかに</w:t>
+      </w:r>
+      <w:r>
+        <w:rPr>
+          <w:rFonts w:hint="eastAsia"/>
+        </w:rPr>
+        <w:t>検索</w:t>
+      </w:r>
+      <w:r>
+        <w:rPr>
+          <w:rFonts w:hint="eastAsia"/>
+        </w:rPr>
+        <w:t>、</w:t>
+      </w:r>
+      <w:r>
+        <w:rPr>
+          <w:rFonts w:hint="eastAsia"/>
+        </w:rPr>
+        <w:t>登録、更新/削除、履歴一覧となります。</w:t>
+      </w:r>
+    </w:p>
+    <w:p>
+      <w:r>
+        <w:rPr>
+          <w:rFonts w:hint="eastAsia"/>
+        </w:rPr>
+        <w:t>1</w:t>
+      </w:r>
+      <w:r>
+        <w:t>4</w:t>
+      </w:r>
+    </w:p>
+    <w:p>
+      <w:r>
+        <w:rPr>
+          <w:rFonts w:hint="eastAsia"/>
+        </w:rPr>
+        <w:t>私たちのアプリのアピールポイントとしては、ユーザビリティを意識したことです。</w:t>
+      </w:r>
+    </w:p>
+    <w:p>
+      <w:r>
+        <w:rPr>
+          <w:rFonts w:hint="eastAsia"/>
+        </w:rPr>
+        <w:t>具体的な機能としては、印刷機能、履歴ページや完了未完了タグ</w:t>
+      </w:r>
+      <w:r>
+        <w:rPr>
+          <w:rFonts w:hint="eastAsia"/>
+        </w:rPr>
+        <w:t>（説明加えたい）、複合検索、ダークモード、スマホ対応です。</w:t>
+      </w:r>
+    </w:p>
+    <w:p>
+      <w:r>
+        <w:rPr>
+          <w:rFonts w:hint="eastAsia"/>
+        </w:rPr>
+        <w:t>15</w:t>
+      </w:r>
+    </w:p>
+    <w:p>
+      <w:pPr>
+        <w:tabs>
+          <w:tab w:val="left" w:pos="3000"/>
+        </w:tabs>
+      </w:pPr>
+      <w:r>
+        <w:rPr>
+          <w:rFonts w:hint="eastAsia"/>
+        </w:rPr>
+        <w:t>ここでデモンストレーションをお見せいたします。</w:t>
+      </w:r>
+    </w:p>
+    <w:p>
+      <w:pPr>
+        <w:tabs>
+          <w:tab w:val="left" w:pos="3000"/>
+        </w:tabs>
+      </w:pPr>
+      <w:r>
+        <w:rPr>
+          <w:rFonts w:hint="eastAsia"/>
+        </w:rPr>
+        <w:t>デモンストレーションは以上です。</w:t>
+      </w:r>
+    </w:p>
+    <w:p>
+      <w:pPr>
+        <w:tabs>
+          <w:tab w:val="left" w:pos="3000"/>
+        </w:tabs>
+      </w:pPr>
+      <w:r>
+        <w:rPr>
+          <w:rFonts w:hint="eastAsia"/>
+        </w:rPr>
+        <w:t>1</w:t>
+      </w:r>
+      <w:r>
+        <w:t>6</w:t>
+      </w:r>
+      <w:r>
+        <w:tab/>
+      </w:r>
+    </w:p>
+    <w:p>
+      <w:pPr>
+        <w:tabs>
+          <w:tab w:val="left" w:pos="3000"/>
+        </w:tabs>
+      </w:pPr>
+      <w:r>
+        <w:rPr>
+          <w:rFonts w:hint="eastAsia"/>
+        </w:rPr>
+        <w:t>次にスマホ対応画面をお見せいたします。</w:t>
+      </w:r>
+    </w:p>
+    <w:p>
+      <w:pPr>
+        <w:tabs>
+          <w:tab w:val="left" w:pos="3000"/>
+        </w:tabs>
+      </w:pPr>
+    </w:p>
+    <w:p>
+      <w:pPr>
+        <w:tabs>
+          <w:tab w:val="left" w:pos="3000"/>
+        </w:tabs>
+      </w:pPr>
+      <w:r>
+        <w:rPr>
+          <w:rFonts w:hint="eastAsia"/>
+        </w:rPr>
+        <w:t>1</w:t>
+      </w:r>
+      <w:r>
+        <w:t>7</w:t>
+      </w:r>
+    </w:p>
+    <w:p>
+      <w:pPr>
+        <w:tabs>
+          <w:tab w:val="left" w:pos="3000"/>
+        </w:tabs>
+      </w:pPr>
+      <w:r>
+        <w:rPr>
+          <w:rFonts w:hint="eastAsia"/>
+        </w:rPr>
+        <w:t>こちらのようにダークモードも搭載しています。</w:t>
+      </w:r>
+    </w:p>
+    <w:p>
+      <w:pPr>
+        <w:tabs>
+          <w:tab w:val="left" w:pos="3000"/>
+        </w:tabs>
+      </w:pPr>
+      <w:r>
+        <w:rPr>
+          <w:rFonts w:hint="eastAsia"/>
+        </w:rPr>
+        <w:t>1</w:t>
+      </w:r>
+      <w:r>
+        <w:t>8</w:t>
+      </w:r>
+    </w:p>
+    <w:p>
+      <w:pPr>
+        <w:tabs>
+          <w:tab w:val="left" w:pos="3000"/>
+        </w:tabs>
+      </w:pPr>
+      <w:r>
+        <w:rPr>
+          <w:rFonts w:hint="eastAsia"/>
+        </w:rPr>
+        <w:t>続いて、期待できる効果についてです。</w:t>
+      </w:r>
+    </w:p>
+    <w:p>
+      <w:pPr>
+        <w:tabs>
+          <w:tab w:val="left" w:pos="3000"/>
+        </w:tabs>
+      </w:pPr>
+      <w:r>
+        <w:t>20</w:t>
+      </w:r>
+    </w:p>
+    <w:p>
+      <w:pPr>
+        <w:tabs>
+          <w:tab w:val="left" w:pos="3000"/>
+        </w:tabs>
+        <w:rPr>
+          <w:rFonts w:hint="eastAsia"/>
+        </w:rPr>
+      </w:pPr>
+      <w:r>
+        <w:rPr>
+          <w:rFonts w:hint="eastAsia"/>
+        </w:rPr>
+        <w:t>前述した、受講生・講師・研修会社の</w:t>
+      </w:r>
+      <w:r>
+        <w:rPr>
+          <w:rFonts w:hint="eastAsia"/>
+        </w:rPr>
+        <w:t>質問対処についての課題</w:t>
+      </w:r>
+      <w:r>
+        <w:rPr>
+          <w:rFonts w:hint="eastAsia"/>
+        </w:rPr>
+        <w:t>はこのようなものでした。</w:t>
+      </w:r>
+    </w:p>
+    <w:p>
+      <w:pPr>
+        <w:tabs>
+          <w:tab w:val="left" w:pos="3000"/>
+        </w:tabs>
+      </w:pPr>
+      <w:r>
+        <w:rPr>
+          <w:rFonts w:hint="eastAsia"/>
+        </w:rPr>
+        <w:t>2</w:t>
+      </w:r>
+      <w:r>
+        <w:t>1</w:t>
+      </w:r>
+    </w:p>
+    <w:p>
+      <w:pPr>
+        <w:tabs>
+          <w:tab w:val="left" w:pos="3000"/>
+        </w:tabs>
+      </w:pPr>
+      <w:r>
+        <w:rPr>
+          <w:rFonts w:hint="eastAsia"/>
+        </w:rPr>
+        <w:t>（受講生は現状として</w:t>
+      </w:r>
+      <w:r>
+        <w:rPr>
+          <w:rFonts w:hint="eastAsia"/>
+        </w:rPr>
+        <w:t>インターネットでは、すぐに解決法を得られる一方検索や見つけ出すことに時間を要す</w:t>
+      </w:r>
+    </w:p>
+    <w:p>
+      <w:pPr>
+        <w:tabs>
+          <w:tab w:val="left" w:pos="3000"/>
+        </w:tabs>
+      </w:pPr>
+      <w:r>
+        <w:rPr>
+          <w:rFonts w:hint="eastAsia"/>
+        </w:rPr>
+        <w:t>slackの質問では、正確な答え返ってくるが、待つ時間が発生する</w:t>
+      </w:r>
+      <w:r>
+        <w:rPr>
+          <w:rFonts w:hint="eastAsia"/>
+        </w:rPr>
+        <w:t>ことがありました。）</w:t>
+      </w:r>
+    </w:p>
+    <w:p>
+      <w:pPr>
+        <w:tabs>
+          <w:tab w:val="left" w:pos="3000"/>
+        </w:tabs>
+      </w:pPr>
       <w:r>
         <w:rPr>
           <w:rFonts w:hint="eastAsia"/>
         </w:rPr>
         <w:lastRenderedPageBreak/>
-        <w:t>講師の方からは質問対応待ち時間の発生や対応漏れといった課題があげられました。</w:t>
-      </w:r>
-    </w:p>
-    <w:p>
-      <w:r>
-        <w:rPr>
-          <w:rFonts w:hint="eastAsia"/>
-        </w:rPr>
-        <w:t>SEプラスさまとしても</w:t>
+        <w:t>2</w:t>
+      </w:r>
+      <w:r>
+        <w:t>2</w:t>
+      </w:r>
+    </w:p>
+    <w:p>
+      <w:pPr>
+        <w:tabs>
+          <w:tab w:val="left" w:pos="3000"/>
+        </w:tabs>
+      </w:pPr>
+      <w:r>
+        <w:rPr>
+          <w:rFonts w:hint="eastAsia"/>
+        </w:rPr>
+        <w:t>受講生が</w:t>
+      </w:r>
+      <w:r>
+        <w:rPr>
+          <w:rFonts w:hint="eastAsia"/>
+        </w:rPr>
+        <w:t>このシステムを使用することで、</w:t>
+      </w:r>
+      <w:r>
+        <w:rPr>
+          <w:rFonts w:hint="eastAsia"/>
+        </w:rPr>
+        <w:t>自分の課題にあった解答を</w:t>
+      </w:r>
+      <w:r>
+        <w:rPr>
+          <w:rFonts w:hint="eastAsia"/>
+        </w:rPr>
+        <w:t>見つけることができ、従来よりもスムーズに課題解決ができます。</w:t>
+      </w:r>
+    </w:p>
+    <w:p>
+      <w:pPr>
+        <w:tabs>
+          <w:tab w:val="left" w:pos="3000"/>
+        </w:tabs>
+      </w:pPr>
+      <w:r>
+        <w:rPr>
+          <w:rFonts w:hint="eastAsia"/>
+        </w:rPr>
+        <w:t>このような</w:t>
+      </w:r>
+      <w:r>
+        <w:rPr>
+          <w:rFonts w:hint="eastAsia"/>
+        </w:rPr>
+        <w:t>サポート手段の拡充</w:t>
+      </w:r>
+      <w:r>
+        <w:rPr>
+          <w:rFonts w:hint="eastAsia"/>
+        </w:rPr>
+        <w:t>がなされることで、</w:t>
+      </w:r>
+      <w:r>
+        <w:rPr>
+          <w:rFonts w:hint="eastAsia"/>
+        </w:rPr>
+        <w:t>講師の方の業務</w:t>
+      </w:r>
+      <w:r>
+        <w:rPr>
+          <w:rFonts w:hint="eastAsia"/>
+        </w:rPr>
+        <w:t>円滑化にもつながります。</w:t>
+      </w:r>
+    </w:p>
+    <w:p>
+      <w:pPr>
+        <w:tabs>
+          <w:tab w:val="left" w:pos="3000"/>
+        </w:tabs>
+      </w:pPr>
+      <w:r>
+        <w:rPr>
+          <w:rFonts w:hint="eastAsia"/>
+        </w:rPr>
+        <w:t>2</w:t>
+      </w:r>
+      <w:r>
+        <w:t>3</w:t>
+      </w:r>
+    </w:p>
+    <w:p>
+      <w:pPr>
+        <w:tabs>
+          <w:tab w:val="left" w:pos="3000"/>
+        </w:tabs>
+      </w:pPr>
+      <w:r>
+        <w:rPr>
+          <w:rFonts w:hint="eastAsia"/>
+        </w:rPr>
+        <w:t>SEプラスさまとしても、本システム導入によって質問や回答の蓄積という課題を解決できます</w:t>
+      </w:r>
+      <w:r>
+        <w:rPr>
+          <w:rFonts w:hint="eastAsia"/>
+        </w:rPr>
+        <w:t>。さらに</w:t>
+      </w:r>
+      <w:r>
+        <w:rPr>
+          <w:rFonts w:hint="eastAsia"/>
+        </w:rPr>
+        <w:t>受講生のプログラミング学習のよりよいサポートを提供することにもつながります。</w:t>
+      </w:r>
+    </w:p>
+    <w:p>
+      <w:pPr>
+        <w:tabs>
+          <w:tab w:val="left" w:pos="3000"/>
+        </w:tabs>
+      </w:pPr>
+      <w:r>
+        <w:rPr>
+          <w:rFonts w:hint="eastAsia"/>
+        </w:rPr>
+        <w:t>2</w:t>
+      </w:r>
+      <w:r>
+        <w:t>4</w:t>
+      </w:r>
+    </w:p>
+    <w:p>
+      <w:pPr>
+        <w:tabs>
+          <w:tab w:val="left" w:pos="3000"/>
+        </w:tabs>
+      </w:pPr>
+      <w:r>
+        <w:rPr>
+          <w:rFonts w:hint="eastAsia"/>
+        </w:rPr>
+        <w:t>続いてプロジェクトの振り返りです。</w:t>
+      </w:r>
+    </w:p>
+    <w:p>
+      <w:pPr>
+        <w:tabs>
+          <w:tab w:val="left" w:pos="3000"/>
+        </w:tabs>
+      </w:pPr>
+      <w:r>
+        <w:rPr>
+          <w:rFonts w:hint="eastAsia"/>
+        </w:rPr>
+        <w:t>2</w:t>
+      </w:r>
+      <w:r>
+        <w:t>5</w:t>
+      </w:r>
+    </w:p>
+    <w:p>
+      <w:pPr>
+        <w:tabs>
+          <w:tab w:val="left" w:pos="3000"/>
+        </w:tabs>
+      </w:pPr>
+      <w:r>
+        <w:rPr>
+          <w:rFonts w:hint="eastAsia"/>
+        </w:rPr>
+        <w:t>プロジェクトスケジュールは、こちらのように進みました。</w:t>
+      </w:r>
+    </w:p>
+    <w:p>
+      <w:pPr>
+        <w:tabs>
+          <w:tab w:val="left" w:pos="3000"/>
+        </w:tabs>
+        <w:rPr>
+          <w:rFonts w:hint="eastAsia"/>
+        </w:rPr>
+      </w:pPr>
+      <w:r>
+        <w:rPr>
+          <w:rFonts w:hint="eastAsia"/>
+        </w:rPr>
+        <w:t>（詳細は後で）</w:t>
+      </w:r>
+    </w:p>
+    <w:p>
+      <w:pPr>
+        <w:tabs>
+          <w:tab w:val="left" w:pos="3000"/>
+        </w:tabs>
+      </w:pPr>
+      <w:r>
+        <w:rPr>
+          <w:rFonts w:hint="eastAsia"/>
+        </w:rPr>
+        <w:t>2</w:t>
+      </w:r>
+      <w:r>
+        <w:t>6</w:t>
+      </w:r>
+    </w:p>
+    <w:p>
+      <w:pPr>
+        <w:tabs>
+          <w:tab w:val="left" w:pos="3000"/>
+        </w:tabs>
+      </w:pPr>
+      <w:r>
+        <w:rPr>
+          <w:rFonts w:hint="eastAsia"/>
+        </w:rPr>
+        <w:t>良かった点、課題についてお話します。</w:t>
+      </w:r>
+    </w:p>
+    <w:p>
+      <w:pPr>
+        <w:tabs>
+          <w:tab w:val="left" w:pos="3000"/>
+        </w:tabs>
+      </w:pPr>
+      <w:r>
+        <w:rPr>
+          <w:rFonts w:hint="eastAsia"/>
+        </w:rPr>
+        <w:t>まず、良かった</w:t>
+      </w:r>
+      <w:r>
+        <w:rPr>
+          <w:rFonts w:hint="eastAsia"/>
+        </w:rPr>
+        <w:t>点をご報告いたします。</w:t>
+      </w:r>
+    </w:p>
+    <w:p>
+      <w:pPr>
+        <w:tabs>
+          <w:tab w:val="left" w:pos="3000"/>
+        </w:tabs>
+      </w:pPr>
+      <w:r>
+        <w:rPr>
+          <w:rFonts w:hint="eastAsia"/>
+        </w:rPr>
+        <w:t>2</w:t>
+      </w:r>
+      <w:r>
+        <w:t>7</w:t>
+      </w:r>
+    </w:p>
+    <w:p>
+      <w:pPr>
+        <w:tabs>
+          <w:tab w:val="left" w:pos="3000"/>
+        </w:tabs>
+      </w:pPr>
+      <w:r>
+        <w:rPr>
+          <w:rFonts w:hint="eastAsia"/>
+        </w:rPr>
+        <w:t>まず初めに、得意分野と成長を意識した役割分担についてです。</w:t>
+      </w:r>
+    </w:p>
+    <w:p>
+      <w:pPr>
+        <w:tabs>
+          <w:tab w:val="left" w:pos="3000"/>
+        </w:tabs>
+      </w:pPr>
+      <w:r>
+        <w:rPr>
+          <w:rFonts w:hint="eastAsia"/>
+        </w:rPr>
+        <w:t>私たちのチーム</w:t>
+      </w:r>
+      <w:r>
+        <w:rPr>
+          <w:rFonts w:hint="eastAsia"/>
+        </w:rPr>
+        <w:t>は</w:t>
+      </w:r>
+      <w:r>
+        <w:rPr>
+          <w:rFonts w:hint="eastAsia"/>
+        </w:rPr>
+        <w:t>経験者</w:t>
+      </w:r>
+      <w:r>
+        <w:rPr>
+          <w:rFonts w:hint="eastAsia"/>
+        </w:rPr>
+        <w:t>が</w:t>
+      </w:r>
+      <w:r>
+        <w:rPr>
+          <w:rFonts w:hint="eastAsia"/>
+        </w:rPr>
+        <w:t>１</w:t>
+      </w:r>
+      <w:r>
+        <w:rPr>
+          <w:rFonts w:hint="eastAsia"/>
+        </w:rPr>
+        <w:t>人</w:t>
+      </w:r>
+      <w:r>
+        <w:rPr>
+          <w:rFonts w:hint="eastAsia"/>
+        </w:rPr>
+        <w:t>、未経験者</w:t>
+      </w:r>
+      <w:r>
+        <w:rPr>
+          <w:rFonts w:hint="eastAsia"/>
+        </w:rPr>
+        <w:t>が</w:t>
+      </w:r>
+      <w:r>
+        <w:rPr>
+          <w:rFonts w:hint="eastAsia"/>
+        </w:rPr>
+        <w:t>５</w:t>
+      </w:r>
+      <w:r>
+        <w:rPr>
+          <w:rFonts w:hint="eastAsia"/>
+        </w:rPr>
+        <w:t>人</w:t>
+      </w:r>
+      <w:r>
+        <w:rPr>
+          <w:rFonts w:hint="eastAsia"/>
+        </w:rPr>
+        <w:t>という構成でした。</w:t>
+      </w:r>
+    </w:p>
+    <w:p>
+      <w:pPr>
+        <w:tabs>
+          <w:tab w:val="left" w:pos="3000"/>
+        </w:tabs>
+      </w:pPr>
+      <w:r>
+        <w:rPr>
+          <w:rFonts w:hint="eastAsia"/>
+        </w:rPr>
+        <w:t>未経験者は</w:t>
+      </w:r>
+      <w:r>
+        <w:rPr>
+          <w:rFonts w:hint="eastAsia"/>
+          <w:u w:val="single"/>
+        </w:rPr>
+        <w:t>今まであまり触ってこなかった高度なプログラミングに</w:t>
+      </w:r>
+      <w:r>
+        <w:rPr>
+          <w:rFonts w:hint="eastAsia"/>
+        </w:rPr>
+        <w:t>果敢に挑戦し、また経験者はそのサポートをしつつ自分の得意分野を生かして作業を行いました。</w:t>
+      </w:r>
+    </w:p>
+    <w:p>
+      <w:pPr>
+        <w:tabs>
+          <w:tab w:val="left" w:pos="3000"/>
+        </w:tabs>
+      </w:pPr>
+      <w:r>
+        <w:rPr>
+          <w:rFonts w:hint="eastAsia"/>
+        </w:rPr>
+        <w:t>2</w:t>
+      </w:r>
+      <w:r>
+        <w:t>8</w:t>
+      </w:r>
+    </w:p>
+    <w:p>
+      <w:pPr>
+        <w:tabs>
+          <w:tab w:val="left" w:pos="3000"/>
+        </w:tabs>
+        <w:rPr>
+          <w:rFonts w:hint="eastAsia"/>
+        </w:rPr>
+      </w:pPr>
+      <w:r>
+        <w:rPr>
+          <w:rFonts w:hint="eastAsia"/>
+        </w:rPr>
+        <w:t>次に優先順位を付けたタスク管理についてです。</w:t>
+      </w:r>
+    </w:p>
+    <w:p>
+      <w:pPr>
+        <w:tabs>
+          <w:tab w:val="left" w:pos="3000"/>
+        </w:tabs>
+      </w:pPr>
+      <w:r>
+        <w:rPr>
+          <w:rFonts w:hint="eastAsia"/>
+        </w:rPr>
+        <w:t>私たちは、追加実装、保留、マストと優先度を三段階に分けてタスクを管理しました。</w:t>
+      </w:r>
+    </w:p>
+    <w:p>
+      <w:pPr>
+        <w:tabs>
+          <w:tab w:val="left" w:pos="3000"/>
+        </w:tabs>
+      </w:pPr>
+      <w:r>
+        <w:rPr>
+          <w:rFonts w:hint="eastAsia"/>
+        </w:rPr>
+        <w:t>具体的な基準は</w:t>
+      </w:r>
+    </w:p>
+    <w:p>
+      <w:pPr>
+        <w:tabs>
+          <w:tab w:val="left" w:pos="3000"/>
+        </w:tabs>
+      </w:pPr>
+      <w:r>
+        <w:rPr>
+          <w:rFonts w:hint="eastAsia"/>
+        </w:rPr>
+        <w:t>マスト：必要最低限の機能</w:t>
+      </w:r>
+    </w:p>
+    <w:p>
+      <w:pPr>
+        <w:tabs>
+          <w:tab w:val="left" w:pos="3000"/>
+        </w:tabs>
+      </w:pPr>
+      <w:r>
+        <w:t>保留：マストを終えてから取り組むべきもの</w:t>
+      </w:r>
+    </w:p>
+    <w:p>
+      <w:pPr>
+        <w:tabs>
+          <w:tab w:val="left" w:pos="3000"/>
+        </w:tabs>
+      </w:pPr>
+      <w:r>
+        <w:rPr>
+          <w:rFonts w:hint="eastAsia"/>
+        </w:rPr>
+        <w:t>追加実装：</w:t>
+      </w:r>
+      <w:r>
+        <w:t>時間的な余裕があったら取り組</w:t>
+      </w:r>
+      <w:r>
+        <w:rPr>
+          <w:rFonts w:hint="eastAsia"/>
+        </w:rPr>
+        <w:t>む機能です。</w:t>
+      </w:r>
+    </w:p>
+    <w:p>
+      <w:pPr>
+        <w:tabs>
+          <w:tab w:val="left" w:pos="3000"/>
+        </w:tabs>
+        <w:rPr>
+          <w:rFonts w:hint="eastAsia"/>
+        </w:rPr>
+      </w:pPr>
+    </w:p>
+    <w:p>
+      <w:pPr>
+        <w:tabs>
+          <w:tab w:val="left" w:pos="3000"/>
+        </w:tabs>
+      </w:pPr>
+      <w:r>
+        <w:rPr>
+          <w:rFonts w:hint="eastAsia"/>
+        </w:rPr>
+        <w:t>例えば、複合検索ではすべての検索機能を完成させる前に、必要最低限の機能を実装し、一度動かせる状態にしました。</w:t>
+      </w:r>
+      <w:r>
+        <w:rPr>
+          <w:rFonts w:hint="eastAsia"/>
+        </w:rPr>
+        <w:t>（</w:t>
+      </w:r>
+      <w:r>
+        <w:rPr>
+          <w:rFonts w:hint="eastAsia"/>
+        </w:rPr>
+        <w:t>Ajaxについては明確な期限を設けて、期限までに間に合わない場合は一部</w:t>
+      </w:r>
+      <w:r>
+        <w:rPr>
+          <w:rFonts w:hint="eastAsia"/>
+        </w:rPr>
+        <w:t>仕様取り消しとしました。）</w:t>
+      </w:r>
+    </w:p>
+    <w:p>
+      <w:pPr>
+        <w:tabs>
+          <w:tab w:val="left" w:pos="3000"/>
+        </w:tabs>
+      </w:pPr>
+      <w:r>
+        <w:rPr>
+          <w:rFonts w:hint="eastAsia"/>
+        </w:rPr>
+        <w:t>このように優先度をもとに作業を進め、</w:t>
+      </w:r>
+      <w:r>
+        <w:rPr>
+          <w:rFonts w:hint="eastAsia"/>
+        </w:rPr>
+        <w:t>最終的には</w:t>
+      </w:r>
+      <w:r>
+        <w:rPr>
+          <w:rFonts w:hint="eastAsia"/>
+        </w:rPr>
+        <w:t>保留/追加実装の</w:t>
+      </w:r>
+      <w:r>
+        <w:rPr>
+          <w:rFonts w:hint="eastAsia"/>
+        </w:rPr>
+        <w:t>機能</w:t>
+      </w:r>
+      <w:r>
+        <w:rPr>
+          <w:rFonts w:hint="eastAsia"/>
+        </w:rPr>
+        <w:t>も全て</w:t>
+      </w:r>
+      <w:r>
+        <w:rPr>
+          <w:rFonts w:hint="eastAsia"/>
+        </w:rPr>
+        <w:t>実装することができました。</w:t>
+      </w:r>
+    </w:p>
+    <w:p>
+      <w:pPr>
+        <w:tabs>
+          <w:tab w:val="left" w:pos="3000"/>
+        </w:tabs>
+        <w:rPr>
+          <w:rFonts w:hint="eastAsia"/>
+        </w:rPr>
+      </w:pPr>
+    </w:p>
+    <w:p>
+      <w:pPr>
+        <w:tabs>
+          <w:tab w:val="left" w:pos="3000"/>
+        </w:tabs>
+      </w:pPr>
+      <w:r>
+        <w:rPr>
+          <w:rFonts w:hint="eastAsia"/>
+        </w:rPr>
+        <w:lastRenderedPageBreak/>
+        <w:t>2</w:t>
+      </w:r>
+      <w:r>
+        <w:t>9</w:t>
+      </w:r>
+    </w:p>
+    <w:p>
+      <w:pPr>
+        <w:tabs>
+          <w:tab w:val="left" w:pos="3000"/>
+        </w:tabs>
+      </w:pPr>
+      <w:r>
+        <w:rPr>
+          <w:rFonts w:hint="eastAsia"/>
+        </w:rPr>
+        <w:t>またタスクを</w:t>
+      </w:r>
+      <w:r>
+        <w:rPr>
+          <w:rFonts w:hint="eastAsia"/>
+        </w:rPr>
+        <w:t>管理</w:t>
+      </w:r>
+      <w:r>
+        <w:rPr>
+          <w:rFonts w:hint="eastAsia"/>
+        </w:rPr>
+        <w:t>する上で、G</w:t>
+      </w:r>
+      <w:r>
+        <w:t>itHub</w:t>
+      </w:r>
+      <w:r>
+        <w:rPr>
+          <w:rFonts w:hint="eastAsia"/>
+        </w:rPr>
+        <w:t>を活用しました。</w:t>
+      </w:r>
+    </w:p>
+    <w:p>
+      <w:pPr>
+        <w:tabs>
+          <w:tab w:val="left" w:pos="3000"/>
+        </w:tabs>
+      </w:pPr>
+      <w:r>
+        <w:t>GitHub</w:t>
+      </w:r>
+      <w:r>
+        <w:rPr>
+          <w:rFonts w:hint="eastAsia"/>
+        </w:rPr>
+        <w:t>の</w:t>
+      </w:r>
+      <w:proofErr w:type="spellStart"/>
+      <w:r>
+        <w:rPr>
+          <w:rFonts w:hint="eastAsia"/>
+        </w:rPr>
+        <w:t>Todo</w:t>
+      </w:r>
+      <w:proofErr w:type="spellEnd"/>
+      <w:r>
+        <w:rPr>
+          <w:rFonts w:hint="eastAsia"/>
+        </w:rPr>
+        <w:t>リスト、assign</w:t>
+      </w:r>
+      <w:r>
+        <w:rPr>
+          <w:rFonts w:hint="eastAsia"/>
+        </w:rPr>
+        <w:t>機能を使って、誰がどの作業を行っているか可視化しました。</w:t>
+      </w:r>
+    </w:p>
+    <w:p>
+      <w:pPr>
+        <w:tabs>
+          <w:tab w:val="left" w:pos="3000"/>
+        </w:tabs>
+      </w:pPr>
+      <w:r>
+        <w:rPr>
+          <w:rFonts w:hint="eastAsia"/>
+        </w:rPr>
+        <w:t>これにより</w:t>
+      </w:r>
+      <w:r>
+        <w:rPr>
+          <w:rFonts w:hint="eastAsia"/>
+        </w:rPr>
+        <w:t>ファイルが競合しないような工夫を施すことができました。</w:t>
+      </w:r>
+    </w:p>
+    <w:p>
+      <w:pPr>
+        <w:tabs>
+          <w:tab w:val="left" w:pos="3000"/>
+        </w:tabs>
+      </w:pPr>
+      <w:r>
+        <w:rPr>
+          <w:rFonts w:hint="eastAsia"/>
+        </w:rPr>
+        <w:t>またタスクを数値化することで、残タスクと時間との兼ね合いを図りながら、臨機応変に作業を進めることができました。</w:t>
+      </w:r>
+    </w:p>
+    <w:p>
+      <w:pPr>
+        <w:tabs>
+          <w:tab w:val="left" w:pos="3000"/>
+        </w:tabs>
+      </w:pPr>
+      <w:r>
+        <w:rPr>
+          <w:rFonts w:hint="eastAsia"/>
+        </w:rPr>
+        <w:t>プッシュする際にもG</w:t>
+      </w:r>
+      <w:r>
+        <w:t>itHub</w:t>
+      </w:r>
+      <w:r>
+        <w:rPr>
+          <w:rFonts w:hint="eastAsia"/>
+        </w:rPr>
+        <w:t>の項目番号を明記することで、</w:t>
+      </w:r>
+      <w:r>
+        <w:rPr>
+          <w:rFonts w:hint="eastAsia"/>
+        </w:rPr>
+        <w:t>タスクとプッシュしたソースを関連付け</w:t>
+      </w:r>
+      <w:r>
+        <w:rPr>
+          <w:rFonts w:ascii="Arial" w:hAnsi="Arial" w:cs="Arial"/>
+          <w:color w:val="1D1C1D"/>
+          <w:szCs w:val="21"/>
+          <w:shd w:val="clear" w:color="auto" w:fill="F8F8F8"/>
+        </w:rPr>
+        <w:t>過去のタスクに関連付いた内容で修正したい箇所がある</w:t>
+      </w:r>
+      <w:r>
+        <w:rPr>
+          <w:rFonts w:ascii="Arial" w:hAnsi="Arial" w:cs="Arial"/>
+          <w:color w:val="1D1C1D"/>
+          <w:szCs w:val="21"/>
+        </w:rPr>
+        <w:br/>
+      </w:r>
+      <w:r>
+        <w:rPr>
+          <w:rFonts w:ascii="Arial" w:hAnsi="Arial" w:cs="Arial"/>
+          <w:color w:val="1D1C1D"/>
+          <w:szCs w:val="21"/>
+          <w:shd w:val="clear" w:color="auto" w:fill="F8F8F8"/>
+        </w:rPr>
+        <w:t>場合に、新しいタスクに関連づけることができる</w:t>
+      </w:r>
+      <w:r>
+        <w:rPr>
+          <w:rFonts w:hint="eastAsia"/>
+        </w:rPr>
+        <w:t>。</w:t>
+      </w:r>
+    </w:p>
+    <w:p>
+      <w:pPr>
+        <w:tabs>
+          <w:tab w:val="left" w:pos="3000"/>
+        </w:tabs>
+      </w:pPr>
+      <w:r>
+        <w:t>30</w:t>
+      </w:r>
+    </w:p>
+    <w:p>
+      <w:pPr>
+        <w:tabs>
+          <w:tab w:val="left" w:pos="3000"/>
+        </w:tabs>
+      </w:pPr>
+    </w:p>
+    <w:p>
+      <w:pPr>
+        <w:tabs>
+          <w:tab w:val="left" w:pos="3000"/>
+        </w:tabs>
+      </w:pPr>
+      <w:r>
+        <w:rPr>
+          <w:rFonts w:hint="eastAsia"/>
+        </w:rPr>
+        <w:t>3</w:t>
+      </w:r>
+      <w:r>
+        <w:t>1</w:t>
+      </w:r>
+    </w:p>
+    <w:p>
+      <w:pPr>
+        <w:tabs>
+          <w:tab w:val="left" w:pos="3000"/>
+        </w:tabs>
+      </w:pPr>
+      <w:r>
+        <w:rPr>
+          <w:rFonts w:hint="eastAsia"/>
+        </w:rPr>
+        <w:t>２点目の課題は</w:t>
+      </w:r>
+      <w:r>
+        <w:rPr>
+          <w:rFonts w:hint="eastAsia"/>
+        </w:rPr>
+        <w:t>可読性、保守性を意識した内部設計</w:t>
       </w:r>
       <w:r>
         <w:rPr>
@@ -564,243 +1819,203 @@
         </w:rPr>
         <w:t>、</w:t>
       </w:r>
-      <w:r>
-        <w:rPr>
-          <w:rFonts w:hint="eastAsia"/>
-        </w:rPr>
-        <w:t>去年までの</w:t>
-      </w:r>
-      <w:r>
-        <w:rPr>
-          <w:rFonts w:hint="eastAsia"/>
-        </w:rPr>
-        <w:t>データ</w:t>
-      </w:r>
-      <w:r>
-        <w:rPr>
-          <w:rFonts w:hint="eastAsia"/>
-        </w:rPr>
-        <w:t>の</w:t>
-      </w:r>
-      <w:r>
-        <w:rPr>
-          <w:rFonts w:hint="eastAsia"/>
-        </w:rPr>
-        <w:t>蓄積ができていないというお困りごとがあげられました。</w:t>
-      </w:r>
-    </w:p>
-    <w:p>
-      <w:r>
-        <w:rPr>
-          <w:rFonts w:hint="eastAsia"/>
-        </w:rPr>
-        <w:t>1</w:t>
+    </w:p>
+    <w:p>
+      <w:pPr>
+        <w:tabs>
+          <w:tab w:val="left" w:pos="3000"/>
+        </w:tabs>
+        <w:rPr>
+          <w:rFonts w:hint="eastAsia"/>
+        </w:rPr>
+      </w:pPr>
+    </w:p>
+    <w:p>
+      <w:pPr>
+        <w:tabs>
+          <w:tab w:val="left" w:pos="3000"/>
+        </w:tabs>
+      </w:pPr>
+    </w:p>
+    <w:p>
+      <w:pPr>
+        <w:tabs>
+          <w:tab w:val="left" w:pos="3000"/>
+        </w:tabs>
+      </w:pPr>
+    </w:p>
+    <w:p>
+      <w:pPr>
+        <w:tabs>
+          <w:tab w:val="left" w:pos="3000"/>
+        </w:tabs>
+      </w:pPr>
+      <w:r>
+        <w:rPr>
+          <w:rFonts w:hint="eastAsia"/>
+        </w:rPr>
+        <w:t>3</w:t>
       </w:r>
       <w:r>
         <w:t>2</w:t>
       </w:r>
     </w:p>
     <w:p>
-      <w:r>
-        <w:rPr>
-          <w:rFonts w:hint="eastAsia"/>
-        </w:rPr>
-        <w:t>このような背景から、私たちはこちらの3点を目的としたシステムの開発を行いました。</w:t>
-      </w:r>
-    </w:p>
-    <w:p>
-      <w:r>
-        <w:rPr>
-          <w:rFonts w:hint="eastAsia"/>
-        </w:rPr>
-        <w:t>（想定顧客、利用者は時間に余裕があったら話す）</w:t>
-      </w:r>
-    </w:p>
-    <w:p>
-      <w:pPr>
-        <w:rPr>
-          <w:rFonts w:hint="eastAsia"/>
-        </w:rPr>
-      </w:pPr>
-      <w:r>
-        <w:rPr>
-          <w:rFonts w:hint="eastAsia"/>
-        </w:rPr>
-        <w:t>その名もknowledge holderです。</w:t>
-      </w:r>
-    </w:p>
-    <w:p>
-      <w:r>
-        <w:rPr>
-          <w:rFonts w:hint="eastAsia"/>
-        </w:rPr>
-        <w:t>1</w:t>
-      </w:r>
-      <w:r>
-        <w:t>3</w:t>
-      </w:r>
-    </w:p>
-    <w:p>
-      <w:r>
-        <w:rPr>
-          <w:rFonts w:hint="eastAsia"/>
-        </w:rPr>
-        <w:t>このアプリケーションは、</w:t>
-      </w:r>
-      <w:r>
-        <w:rPr>
-          <w:rFonts w:hint="eastAsia"/>
-        </w:rPr>
-        <w:t>研修に特化した質問内容投稿システムです。</w:t>
-      </w:r>
-    </w:p>
-    <w:p>
-      <w:r>
-        <w:rPr>
-          <w:rFonts w:hint="eastAsia"/>
-        </w:rPr>
-        <w:t>（研修会社さまで）</w:t>
-      </w:r>
-    </w:p>
-    <w:p>
-      <w:r>
-        <w:rPr>
-          <w:rFonts w:hint="eastAsia"/>
-        </w:rPr>
-        <w:t>ユーザーは質問機能と回答機能を利用できます。</w:t>
-      </w:r>
-    </w:p>
-    <w:p>
-      <w:r>
-        <w:rPr>
-          <w:rFonts w:hint="eastAsia"/>
-        </w:rPr>
-        <w:t>各機能は大まかに質問登録、質問更新/削除、質問検索、質問履歴一覧、回答登録、回答の更新/削除、回答履歴一覧となります。</w:t>
-      </w:r>
-    </w:p>
-    <w:p>
-      <w:r>
-        <w:rPr>
-          <w:rFonts w:hint="eastAsia"/>
-        </w:rPr>
-        <w:t>1</w:t>
-      </w:r>
-      <w:r>
+      <w:pPr>
+        <w:tabs>
+          <w:tab w:val="left" w:pos="3000"/>
+        </w:tabs>
+      </w:pPr>
+    </w:p>
+    <w:p>
+      <w:pPr>
+        <w:tabs>
+          <w:tab w:val="left" w:pos="3000"/>
+        </w:tabs>
+      </w:pPr>
+      <w:r>
+        <w:rPr>
+          <w:rFonts w:hint="eastAsia"/>
+        </w:rPr>
+        <w:t>33～4</w:t>
+      </w:r>
+      <w:r>
+        <w:t>5</w:t>
+      </w:r>
+    </w:p>
+    <w:p>
+      <w:pPr>
+        <w:tabs>
+          <w:tab w:val="left" w:pos="3000"/>
+        </w:tabs>
+      </w:pPr>
+      <w:r>
+        <w:rPr>
+          <w:rFonts w:hint="eastAsia"/>
+        </w:rPr>
+        <w:t>一人3</w:t>
+      </w:r>
+      <w:r>
+        <w:t>0</w:t>
+      </w:r>
+      <w:r>
+        <w:rPr>
+          <w:rFonts w:hint="eastAsia"/>
+        </w:rPr>
+        <w:t>秒</w:t>
+      </w:r>
+    </w:p>
+    <w:p>
+      <w:pPr>
+        <w:tabs>
+          <w:tab w:val="left" w:pos="3000"/>
+        </w:tabs>
+      </w:pPr>
+      <w:r>
+        <w:rPr>
+          <w:rFonts w:hint="eastAsia"/>
+        </w:rPr>
         <w:t>4</w:t>
       </w:r>
-    </w:p>
-    <w:p>
-      <w:r>
-        <w:rPr>
-          <w:rFonts w:hint="eastAsia"/>
-        </w:rPr>
-        <w:t>私たちのアプリのアピールポイントとしては、ユーザビリティを意識したことです。</w:t>
-      </w:r>
-    </w:p>
-    <w:p>
-      <w:r>
-        <w:rPr>
-          <w:rFonts w:hint="eastAsia"/>
-        </w:rPr>
-        <w:t>具体的な機能としては、印刷機能、履歴ページや完了未完了タグ</w:t>
-      </w:r>
-      <w:r>
-        <w:rPr>
-          <w:rFonts w:hint="eastAsia"/>
-        </w:rPr>
-        <w:t>（説明加えたい）、複合検索、ダークモード、スマホ対応です。</w:t>
-      </w:r>
-    </w:p>
-    <w:p>
-      <w:r>
-        <w:rPr>
-          <w:rFonts w:hint="eastAsia"/>
-        </w:rPr>
-        <w:t>15</w:t>
-      </w:r>
-    </w:p>
-    <w:p>
-      <w:pPr>
-        <w:tabs>
-          <w:tab w:val="left" w:pos="3000"/>
-        </w:tabs>
-      </w:pPr>
-      <w:r>
-        <w:rPr>
-          <w:rFonts w:hint="eastAsia"/>
-        </w:rPr>
-        <w:t>ここでデモンストレーションをお見せいたします。</w:t>
-      </w:r>
-    </w:p>
-    <w:p>
-      <w:pPr>
-        <w:tabs>
-          <w:tab w:val="left" w:pos="3000"/>
-        </w:tabs>
-        <w:rPr>
-          <w:rFonts w:hint="eastAsia"/>
-        </w:rPr>
-      </w:pPr>
-      <w:r>
-        <w:rPr>
-          <w:rFonts w:hint="eastAsia"/>
-        </w:rPr>
-        <w:t>デモンストレーションは以上です。</w:t>
-      </w:r>
-    </w:p>
-    <w:p>
-      <w:pPr>
-        <w:tabs>
-          <w:tab w:val="left" w:pos="3000"/>
-        </w:tabs>
-      </w:pPr>
-      <w:r>
-        <w:rPr>
-          <w:rFonts w:hint="eastAsia"/>
-        </w:rPr>
-        <w:t>1</w:t>
-      </w:r>
       <w:r>
         <w:t>6</w:t>
       </w:r>
-      <w:r>
-        <w:tab/>
-      </w:r>
-    </w:p>
-    <w:p>
-      <w:pPr>
-        <w:tabs>
-          <w:tab w:val="left" w:pos="3000"/>
-        </w:tabs>
-      </w:pPr>
-      <w:r>
-        <w:rPr>
-          <w:rFonts w:hint="eastAsia"/>
-        </w:rPr>
-        <w:t>次にスマホ対応画面をお見せいたします。</w:t>
-      </w:r>
-    </w:p>
-    <w:p>
-      <w:pPr>
-        <w:tabs>
-          <w:tab w:val="left" w:pos="3000"/>
-        </w:tabs>
-        <w:rPr>
-          <w:rFonts w:hint="eastAsia"/>
-        </w:rPr>
-      </w:pPr>
-    </w:p>
-    <w:p>
-      <w:pPr>
-        <w:tabs>
-          <w:tab w:val="left" w:pos="3000"/>
-        </w:tabs>
-      </w:pPr>
-      <w:r>
-        <w:rPr>
-          <w:rFonts w:hint="eastAsia"/>
-        </w:rPr>
-        <w:t>1</w:t>
+    </w:p>
+    <w:p>
+      <w:pPr>
+        <w:tabs>
+          <w:tab w:val="left" w:pos="3000"/>
+        </w:tabs>
+      </w:pPr>
+      <w:r>
+        <w:rPr>
+          <w:rFonts w:hint="eastAsia"/>
+        </w:rPr>
+        <w:t>最後にまとめです。</w:t>
+      </w:r>
+    </w:p>
+    <w:p>
+      <w:pPr>
+        <w:tabs>
+          <w:tab w:val="left" w:pos="3000"/>
+        </w:tabs>
+      </w:pPr>
+      <w:r>
+        <w:rPr>
+          <w:rFonts w:hint="eastAsia"/>
+        </w:rPr>
+        <w:t>今回作成した</w:t>
+      </w:r>
+      <w:proofErr w:type="spellStart"/>
+      <w:r>
+        <w:rPr>
+          <w:rFonts w:hint="eastAsia"/>
+        </w:rPr>
+        <w:t>Knowledge</w:t>
+      </w:r>
+      <w:r>
+        <w:t>Holder</w:t>
+      </w:r>
+      <w:proofErr w:type="spellEnd"/>
+      <w:r>
+        <w:rPr>
+          <w:rFonts w:hint="eastAsia"/>
+        </w:rPr>
+        <w:t>は、</w:t>
+      </w:r>
+      <w:r>
+        <w:rPr>
+          <w:rFonts w:hint="eastAsia"/>
+        </w:rPr>
+        <w:t>質問対処についての課題</w:t>
+      </w:r>
+      <w:r>
+        <w:rPr>
+          <w:rFonts w:hint="eastAsia"/>
+        </w:rPr>
+        <w:t>を解決するアプリです。</w:t>
+      </w:r>
+    </w:p>
+    <w:p>
+      <w:pPr>
+        <w:tabs>
+          <w:tab w:val="left" w:pos="3000"/>
+        </w:tabs>
+      </w:pPr>
+      <w:r>
+        <w:rPr>
+          <w:rFonts w:hint="eastAsia"/>
+        </w:rPr>
+        <w:t>プロジェクトは、総括としては「タスク管理」が良い点でしたが、</w:t>
+      </w:r>
+    </w:p>
+    <w:p>
+      <w:pPr>
+        <w:tabs>
+          <w:tab w:val="left" w:pos="3000"/>
+        </w:tabs>
+        <w:rPr>
+          <w:rFonts w:hint="eastAsia"/>
+        </w:rPr>
+      </w:pPr>
+      <w:r>
+        <w:rPr>
+          <w:rFonts w:hint="eastAsia"/>
+        </w:rPr>
+        <w:t>「外部設計内部設計の甘さ」が課題に残りました。</w:t>
+      </w:r>
+    </w:p>
+    <w:p>
+      <w:pPr>
+        <w:tabs>
+          <w:tab w:val="left" w:pos="3000"/>
+        </w:tabs>
+      </w:pPr>
+      <w:r>
+        <w:rPr>
+          <w:rFonts w:hint="eastAsia"/>
+        </w:rPr>
+        <w:t>4</w:t>
       </w:r>
       <w:r>
         <w:t>7</w:t>
@@ -816,676 +2031,38 @@
         <w:rPr>
           <w:rFonts w:hint="eastAsia"/>
         </w:rPr>
-        <w:t>こちらのようにダークモードも搭載しています。</w:t>
-      </w:r>
-    </w:p>
-    <w:p>
-      <w:pPr>
-        <w:tabs>
-          <w:tab w:val="left" w:pos="3000"/>
-        </w:tabs>
-        <w:rPr>
-          <w:rFonts w:hint="eastAsia"/>
-        </w:rPr>
-      </w:pPr>
-      <w:r>
-        <w:rPr>
-          <w:rFonts w:hint="eastAsia"/>
-        </w:rPr>
-        <w:t>1</w:t>
-      </w:r>
-      <w:r>
-        <w:t>8</w:t>
-      </w:r>
-    </w:p>
-    <w:p>
-      <w:pPr>
-        <w:tabs>
-          <w:tab w:val="left" w:pos="3000"/>
-        </w:tabs>
-      </w:pPr>
-      <w:r>
-        <w:rPr>
-          <w:rFonts w:hint="eastAsia"/>
-        </w:rPr>
-        <w:t>続いて、期待できる効果についてです。</w:t>
-      </w:r>
-    </w:p>
-    <w:p>
-      <w:pPr>
-        <w:tabs>
-          <w:tab w:val="left" w:pos="3000"/>
-        </w:tabs>
-      </w:pPr>
-      <w:r>
-        <w:rPr>
-          <w:rFonts w:hint="eastAsia"/>
-        </w:rPr>
-        <w:t>1</w:t>
-      </w:r>
-      <w:r>
-        <w:t>9</w:t>
-      </w:r>
-    </w:p>
-    <w:p>
-      <w:pPr>
-        <w:tabs>
-          <w:tab w:val="left" w:pos="3000"/>
-        </w:tabs>
-      </w:pPr>
-    </w:p>
-    <w:p>
-      <w:pPr>
-        <w:tabs>
-          <w:tab w:val="left" w:pos="3000"/>
-        </w:tabs>
-      </w:pPr>
-      <w:r>
-        <w:rPr>
-          <w:rFonts w:hint="eastAsia"/>
-        </w:rPr>
-        <w:t>2</w:t>
-      </w:r>
-      <w:r>
-        <w:t>0</w:t>
-      </w:r>
-    </w:p>
-    <w:p>
-      <w:pPr>
-        <w:tabs>
-          <w:tab w:val="left" w:pos="3000"/>
-        </w:tabs>
-      </w:pPr>
-      <w:r>
-        <w:rPr>
-          <w:rFonts w:hint="eastAsia"/>
-        </w:rPr>
-        <w:t>具体的な効果</w:t>
-      </w:r>
-      <w:r>
-        <w:rPr>
-          <w:rFonts w:hint="eastAsia"/>
-        </w:rPr>
-        <w:t>についてです。</w:t>
-      </w:r>
-    </w:p>
-    <w:p>
-      <w:pPr>
-        <w:tabs>
-          <w:tab w:val="left" w:pos="3000"/>
-        </w:tabs>
-      </w:pPr>
-      <w:r>
-        <w:rPr>
-          <w:rFonts w:hint="eastAsia"/>
-        </w:rPr>
-        <w:t>まず受講生が</w:t>
-      </w:r>
-      <w:r>
-        <w:rPr>
-          <w:rFonts w:hint="eastAsia"/>
-        </w:rPr>
-        <w:t>このシステムを使用することで、</w:t>
-      </w:r>
-      <w:r>
-        <w:rPr>
-          <w:rFonts w:hint="eastAsia"/>
-        </w:rPr>
-        <w:t>自分の課題にあった解答を</w:t>
-      </w:r>
-      <w:r>
-        <w:rPr>
-          <w:rFonts w:hint="eastAsia"/>
-        </w:rPr>
-        <w:t>見つけることができ、従来よりもスムーズに課題解決ができます。</w:t>
-      </w:r>
-    </w:p>
-    <w:p>
-      <w:pPr>
-        <w:tabs>
-          <w:tab w:val="left" w:pos="3000"/>
-        </w:tabs>
-      </w:pPr>
-      <w:r>
-        <w:rPr>
-          <w:rFonts w:hint="eastAsia"/>
-        </w:rPr>
-        <w:t>このような</w:t>
-      </w:r>
-      <w:r>
-        <w:rPr>
-          <w:rFonts w:hint="eastAsia"/>
-        </w:rPr>
-        <w:t>サポート手段の拡充</w:t>
-      </w:r>
-      <w:r>
-        <w:rPr>
-          <w:rFonts w:hint="eastAsia"/>
-        </w:rPr>
-        <w:t>がなされることで、</w:t>
-      </w:r>
-      <w:r>
-        <w:rPr>
-          <w:rFonts w:hint="eastAsia"/>
-        </w:rPr>
-        <w:t>講師の方の業務</w:t>
-      </w:r>
-      <w:r>
-        <w:rPr>
-          <w:rFonts w:hint="eastAsia"/>
-        </w:rPr>
-        <w:t>円滑化にもつながります。</w:t>
-      </w:r>
-    </w:p>
-    <w:p>
-      <w:pPr>
-        <w:tabs>
-          <w:tab w:val="left" w:pos="3000"/>
-        </w:tabs>
-      </w:pPr>
-      <w:r>
-        <w:rPr>
-          <w:rFonts w:hint="eastAsia"/>
-        </w:rPr>
-        <w:t>21</w:t>
-      </w:r>
-    </w:p>
-    <w:p>
-      <w:pPr>
-        <w:tabs>
-          <w:tab w:val="left" w:pos="3000"/>
-        </w:tabs>
-        <w:rPr>
-          <w:rFonts w:hint="eastAsia"/>
-        </w:rPr>
-      </w:pPr>
-      <w:r>
-        <w:rPr>
-          <w:rFonts w:hint="eastAsia"/>
-        </w:rPr>
-        <w:lastRenderedPageBreak/>
-        <w:t>SEプラスさまとしても、本システム導入によって質問や回答の蓄積という課題を解決できます</w:t>
-      </w:r>
-      <w:r>
-        <w:rPr>
-          <w:rFonts w:hint="eastAsia"/>
-        </w:rPr>
-        <w:t>。さらに</w:t>
-      </w:r>
-      <w:r>
-        <w:rPr>
-          <w:rFonts w:hint="eastAsia"/>
-        </w:rPr>
-        <w:t>受講生のプログラミング学習のよりよいサポートを提供することにもつながります。</w:t>
-      </w:r>
-    </w:p>
-    <w:p>
-      <w:pPr>
-        <w:tabs>
-          <w:tab w:val="left" w:pos="3000"/>
-        </w:tabs>
-      </w:pPr>
-      <w:r>
-        <w:rPr>
-          <w:rFonts w:hint="eastAsia"/>
-        </w:rPr>
-        <w:t>22</w:t>
-      </w:r>
-    </w:p>
-    <w:p>
-      <w:pPr>
-        <w:tabs>
-          <w:tab w:val="left" w:pos="3000"/>
-        </w:tabs>
-      </w:pPr>
-      <w:r>
-        <w:rPr>
-          <w:rFonts w:hint="eastAsia"/>
-        </w:rPr>
-        <w:t>続いてプロジェクトの振り返りです。</w:t>
-      </w:r>
-    </w:p>
-    <w:p>
-      <w:pPr>
-        <w:tabs>
-          <w:tab w:val="left" w:pos="3000"/>
-        </w:tabs>
-      </w:pPr>
-      <w:r>
-        <w:rPr>
-          <w:rFonts w:hint="eastAsia"/>
-        </w:rPr>
-        <w:t>2</w:t>
-      </w:r>
-      <w:r>
-        <w:t>3</w:t>
-      </w:r>
-    </w:p>
-    <w:p>
-      <w:pPr>
-        <w:tabs>
-          <w:tab w:val="left" w:pos="3000"/>
-        </w:tabs>
-      </w:pPr>
-      <w:r>
-        <w:rPr>
-          <w:rFonts w:hint="eastAsia"/>
-        </w:rPr>
-        <w:t>良かったこととしては</w:t>
-      </w:r>
-      <w:r>
-        <w:rPr>
-          <w:rFonts w:hint="eastAsia"/>
-        </w:rPr>
-        <w:t>得意分野と成長を意識した役割分担</w:t>
-      </w:r>
-      <w:r>
-        <w:rPr>
-          <w:rFonts w:hint="eastAsia"/>
-        </w:rPr>
-        <w:t>、</w:t>
-      </w:r>
-      <w:r>
-        <w:rPr>
-          <w:rFonts w:hint="eastAsia"/>
-        </w:rPr>
-        <w:t>優先順位を付けたタスク管理</w:t>
-      </w:r>
-      <w:r>
-        <w:rPr>
-          <w:rFonts w:hint="eastAsia"/>
-        </w:rPr>
-        <w:t>が行えたことです。</w:t>
-      </w:r>
-    </w:p>
-    <w:p>
-      <w:pPr>
-        <w:tabs>
-          <w:tab w:val="left" w:pos="3000"/>
-        </w:tabs>
-      </w:pPr>
-      <w:r>
-        <w:rPr>
-          <w:rFonts w:hint="eastAsia"/>
-        </w:rPr>
-        <w:t>課題としては、</w:t>
-      </w:r>
-      <w:r>
-        <w:rPr>
-          <w:rFonts w:hint="eastAsia"/>
-        </w:rPr>
-        <w:t>開発工程を想定した外部設計</w:t>
-      </w:r>
-      <w:r>
-        <w:rPr>
-          <w:rFonts w:hint="eastAsia"/>
-        </w:rPr>
-        <w:t>や</w:t>
-      </w:r>
-      <w:r>
-        <w:rPr>
-          <w:rFonts w:hint="eastAsia"/>
-        </w:rPr>
-        <w:t>、</w:t>
-      </w:r>
-      <w:r>
-        <w:rPr>
-          <w:rFonts w:hint="eastAsia"/>
-        </w:rPr>
-        <w:t>可読性、保守性を意識した内部設計</w:t>
-      </w:r>
-      <w:r>
-        <w:rPr>
-          <w:rFonts w:hint="eastAsia"/>
-        </w:rPr>
-        <w:t>が十分に行えなかったことです。</w:t>
-      </w:r>
-    </w:p>
-    <w:p>
-      <w:pPr>
-        <w:tabs>
-          <w:tab w:val="left" w:pos="3000"/>
-        </w:tabs>
-        <w:rPr>
-          <w:rFonts w:hint="eastAsia"/>
-        </w:rPr>
-      </w:pPr>
-      <w:r>
-        <w:rPr>
-          <w:rFonts w:hint="eastAsia"/>
-        </w:rPr>
-        <w:t>まず、良かったことを１つずつ詳しく説明していきます。</w:t>
-      </w:r>
-    </w:p>
-    <w:p>
-      <w:pPr>
-        <w:tabs>
-          <w:tab w:val="left" w:pos="3000"/>
-        </w:tabs>
-        <w:rPr>
-          <w:rFonts w:hint="eastAsia"/>
-        </w:rPr>
-      </w:pPr>
-      <w:r>
-        <w:rPr>
-          <w:rFonts w:hint="eastAsia"/>
-        </w:rPr>
-        <w:t>24</w:t>
-      </w:r>
-    </w:p>
-    <w:p>
-      <w:pPr>
-        <w:tabs>
-          <w:tab w:val="left" w:pos="3000"/>
-        </w:tabs>
-      </w:pPr>
-      <w:r>
-        <w:rPr>
-          <w:rFonts w:hint="eastAsia"/>
-        </w:rPr>
-        <w:t>まず初めに、得意分野と成長を意識した役割分担についてです。</w:t>
-      </w:r>
-    </w:p>
-    <w:p>
-      <w:pPr>
-        <w:tabs>
-          <w:tab w:val="left" w:pos="3000"/>
-        </w:tabs>
-        <w:rPr>
-          <w:rFonts w:hint="eastAsia"/>
-        </w:rPr>
-      </w:pPr>
-      <w:r>
-        <w:rPr>
-          <w:rFonts w:hint="eastAsia"/>
-        </w:rPr>
-        <w:t>私たちのチーム</w:t>
-      </w:r>
-      <w:r>
-        <w:rPr>
-          <w:rFonts w:hint="eastAsia"/>
-        </w:rPr>
-        <w:t>は</w:t>
-      </w:r>
-      <w:r>
-        <w:rPr>
-          <w:rFonts w:hint="eastAsia"/>
-        </w:rPr>
-        <w:t>経験者</w:t>
-      </w:r>
-      <w:r>
-        <w:rPr>
-          <w:rFonts w:hint="eastAsia"/>
-        </w:rPr>
-        <w:t>が</w:t>
-      </w:r>
-      <w:r>
-        <w:rPr>
-          <w:rFonts w:hint="eastAsia"/>
-        </w:rPr>
-        <w:t>2人</w:t>
-      </w:r>
-      <w:r>
-        <w:rPr>
-          <w:rFonts w:hint="eastAsia"/>
-        </w:rPr>
-        <w:t>、未経験者</w:t>
-      </w:r>
-      <w:r>
-        <w:rPr>
-          <w:rFonts w:hint="eastAsia"/>
-        </w:rPr>
-        <w:t>が4人</w:t>
-      </w:r>
-      <w:r>
-        <w:rPr>
-          <w:rFonts w:hint="eastAsia"/>
-        </w:rPr>
-        <w:t>という構成でした。</w:t>
-      </w:r>
-    </w:p>
-    <w:p>
-      <w:pPr>
-        <w:tabs>
-          <w:tab w:val="left" w:pos="3000"/>
-        </w:tabs>
-      </w:pPr>
-      <w:r>
-        <w:rPr>
-          <w:rFonts w:hint="eastAsia"/>
-        </w:rPr>
-        <w:t>未経験者は</w:t>
-      </w:r>
-      <w:r>
-        <w:rPr>
-          <w:rFonts w:hint="eastAsia"/>
-          <w:u w:val="single"/>
-        </w:rPr>
-        <w:t>今まであまり触ってこなかった高度なプログラミングに</w:t>
-      </w:r>
-      <w:r>
-        <w:rPr>
-          <w:rFonts w:hint="eastAsia"/>
-        </w:rPr>
-        <w:t>果敢に挑戦し、また経験者はそのサポートをしつつ自分の得意分野を生かして作業を行いました。</w:t>
-      </w:r>
-    </w:p>
-    <w:p>
-      <w:pPr>
-        <w:tabs>
-          <w:tab w:val="left" w:pos="3000"/>
-        </w:tabs>
-      </w:pPr>
-      <w:r>
-        <w:rPr>
-          <w:rFonts w:hint="eastAsia"/>
-        </w:rPr>
-        <w:t>25</w:t>
-      </w:r>
-    </w:p>
-    <w:p>
-      <w:pPr>
-        <w:tabs>
-          <w:tab w:val="left" w:pos="3000"/>
-        </w:tabs>
-      </w:pPr>
-      <w:r>
-        <w:rPr>
-          <w:rFonts w:hint="eastAsia"/>
-        </w:rPr>
-        <w:t>次に優先順位を付けたタスク管理についてです。</w:t>
-      </w:r>
-    </w:p>
-    <w:p>
-      <w:pPr>
-        <w:tabs>
-          <w:tab w:val="left" w:pos="3000"/>
-        </w:tabs>
-      </w:pPr>
-      <w:r>
-        <w:rPr>
-          <w:rFonts w:hint="eastAsia"/>
-        </w:rPr>
-        <w:t>私たちは、追加実装、保留、マストと優先度を三段階に分けてタスクを管理しました。</w:t>
-      </w:r>
-    </w:p>
-    <w:p>
-      <w:pPr>
-        <w:tabs>
-          <w:tab w:val="left" w:pos="3000"/>
-        </w:tabs>
-      </w:pPr>
-      <w:r>
-        <w:rPr>
-          <w:rFonts w:hint="eastAsia"/>
-        </w:rPr>
-        <w:t>例えば、複合検索ではすべての検索機能を完成させる前に、必要最低限の機能を実装し、一度動かせる状態にしました。Ajaxについては明確な期限を設けて、期限までに間に合わない場合は一部取り消しにするなど、（）。</w:t>
-      </w:r>
-    </w:p>
-    <w:p>
-      <w:pPr>
-        <w:tabs>
-          <w:tab w:val="left" w:pos="3000"/>
-        </w:tabs>
-      </w:pPr>
-      <w:r>
-        <w:rPr>
-          <w:rFonts w:hint="eastAsia"/>
-        </w:rPr>
-        <w:t>また、最終的にはどちらの機能も実装することができました。</w:t>
-      </w:r>
-    </w:p>
-    <w:p>
-      <w:pPr>
-        <w:tabs>
-          <w:tab w:val="left" w:pos="3000"/>
-        </w:tabs>
-      </w:pPr>
-      <w:r>
-        <w:rPr>
-          <w:rFonts w:hint="eastAsia"/>
-        </w:rPr>
-        <w:t>26</w:t>
-      </w:r>
-    </w:p>
-    <w:p>
-      <w:pPr>
-        <w:tabs>
-          <w:tab w:val="left" w:pos="3000"/>
-        </w:tabs>
-      </w:pPr>
-      <w:r>
-        <w:rPr>
-          <w:rFonts w:hint="eastAsia"/>
-        </w:rPr>
-        <w:t>またタスクをする上で、G</w:t>
-      </w:r>
-      <w:r>
-        <w:t>itHub</w:t>
-      </w:r>
-      <w:r>
-        <w:rPr>
-          <w:rFonts w:hint="eastAsia"/>
-        </w:rPr>
-        <w:t>を活用しました。</w:t>
-      </w:r>
-    </w:p>
-    <w:p>
-      <w:pPr>
-        <w:tabs>
-          <w:tab w:val="left" w:pos="3000"/>
-        </w:tabs>
-      </w:pPr>
-      <w:r>
-        <w:t>GitHub</w:t>
-      </w:r>
-      <w:r>
-        <w:rPr>
-          <w:rFonts w:hint="eastAsia"/>
-        </w:rPr>
-        <w:t>の○○という機能を使って、誰がどの作業を行っているか可視化しました。</w:t>
-      </w:r>
-    </w:p>
-    <w:p>
-      <w:pPr>
-        <w:tabs>
-          <w:tab w:val="left" w:pos="3000"/>
-        </w:tabs>
-      </w:pPr>
-      <w:r>
-        <w:rPr>
-          <w:rFonts w:hint="eastAsia"/>
-        </w:rPr>
-        <w:t>これにより</w:t>
-      </w:r>
-      <w:r>
-        <w:rPr>
-          <w:rFonts w:hint="eastAsia"/>
-        </w:rPr>
-        <w:t>ファイルが競合しないような工夫を施すことができました。</w:t>
-      </w:r>
-    </w:p>
-    <w:p>
-      <w:pPr>
-        <w:tabs>
-          <w:tab w:val="left" w:pos="3000"/>
-        </w:tabs>
-      </w:pPr>
-      <w:r>
-        <w:rPr>
-          <w:rFonts w:hint="eastAsia"/>
-        </w:rPr>
-        <w:t>またタスクを数値化することで、残タスクと時間との兼ね合いを図りながら、臨機応変に作業を進めることができました。</w:t>
-      </w:r>
-    </w:p>
-    <w:p>
-      <w:pPr>
-        <w:tabs>
-          <w:tab w:val="left" w:pos="3000"/>
-        </w:tabs>
-      </w:pPr>
-      <w:r>
-        <w:rPr>
-          <w:rFonts w:hint="eastAsia"/>
-        </w:rPr>
-        <w:t>プッシュする際にもG</w:t>
-      </w:r>
-      <w:r>
-        <w:t>itHub</w:t>
-      </w:r>
-      <w:r>
-        <w:rPr>
-          <w:rFonts w:hint="eastAsia"/>
-        </w:rPr>
-        <w:t>の項目番号を明記することで、</w:t>
-      </w:r>
-      <w:r>
-        <w:rPr>
-          <w:rFonts w:hint="eastAsia"/>
-        </w:rPr>
-        <w:t>競合</w:t>
-      </w:r>
-      <w:r>
-        <w:rPr>
-          <w:rFonts w:hint="eastAsia"/>
-        </w:rPr>
-        <w:t>を起こさない</w:t>
-      </w:r>
-      <w:r>
-        <w:rPr>
-          <w:rFonts w:hint="eastAsia"/>
-        </w:rPr>
-        <w:t>ための工夫をしました。</w:t>
-      </w:r>
-    </w:p>
-    <w:p>
-      <w:pPr>
-        <w:tabs>
-          <w:tab w:val="left" w:pos="3000"/>
-        </w:tabs>
-      </w:pPr>
-      <w:r>
-        <w:t>27</w:t>
-      </w:r>
-    </w:p>
-    <w:p>
-      <w:pPr>
-        <w:tabs>
-          <w:tab w:val="left" w:pos="3000"/>
-        </w:tabs>
-        <w:rPr>
-          <w:rFonts w:hint="eastAsia"/>
-        </w:rPr>
-      </w:pPr>
-      <w:r>
-        <w:rPr>
-          <w:rFonts w:hint="eastAsia"/>
-        </w:rPr>
-        <w:t>2</w:t>
-      </w:r>
-      <w:r>
-        <w:t>8</w:t>
-      </w:r>
+        <w:t>ご清聴ありがとうございました。</w:t>
+      </w:r>
+    </w:p>
+    <w:p>
+      <w:pPr>
+        <w:tabs>
+          <w:tab w:val="left" w:pos="3000"/>
+        </w:tabs>
+      </w:pPr>
+    </w:p>
+    <w:p>
+      <w:pPr>
+        <w:tabs>
+          <w:tab w:val="left" w:pos="3000"/>
+        </w:tabs>
+      </w:pPr>
+      <w:r>
+        <w:rPr>
+          <w:rFonts w:hint="eastAsia"/>
+        </w:rPr>
+        <w:t>（補助スライド）</w:t>
+      </w:r>
+    </w:p>
+    <w:p>
+      <w:pPr>
+        <w:tabs>
+          <w:tab w:val="left" w:pos="3000"/>
+        </w:tabs>
+        <w:rPr>
+          <w:rFonts w:hint="eastAsia"/>
+        </w:rPr>
+      </w:pPr>
     </w:p>
     <w:sectPr>
       <w:pgSz w:w="11906" w:h="16838"/>
@@ -1495,6 +2072,44 @@
     </w:sectPr>
   </w:body>
 </w:document>
+</file>
+
+<file path=word/endnotes.xml><?xml version="1.0" encoding="utf-8"?>
+<w:endnotes xmlns:wpc="http://schemas.microsoft.com/office/word/2010/wordprocessingCanvas" xmlns:cx="http://schemas.microsoft.com/office/drawing/2014/chartex" xmlns:cx1="http://schemas.microsoft.com/office/drawing/2015/9/8/chartex" xmlns:cx2="http://schemas.microsoft.com/office/drawing/2015/10/21/chartex" xmlns:cx3="http://schemas.microsoft.com/office/drawing/2016/5/9/chartex" xmlns:cx4="http://schemas.microsoft.com/office/drawing/2016/5/10/chartex" xmlns:cx5="http://schemas.microsoft.com/office/drawing/2016/5/11/chartex" xmlns:cx6="http://schemas.microsoft.com/office/drawing/2016/5/12/chartex" xmlns:cx7="http://schemas.microsoft.com/office/drawing/2016/5/13/chartex" xmlns:cx8="http://schemas.microsoft.com/office/drawing/2016/5/14/chartex" xmlns:mc="http://schemas.openxmlformats.org/markup-compatibility/2006" xmlns:aink="http://schemas.microsoft.com/office/drawing/2016/ink" xmlns:am3d="http://schemas.microsoft.com/office/drawing/2017/model3d" xmlns:o="urn:schemas-microsoft-com:office:office" xmlns:r="http://schemas.openxmlformats.org/officeDocument/2006/relationships" xmlns:m="http://schemas.openxmlformats.org/officeDocument/2006/math" xmlns:v="urn:schemas-microsoft-com:vml" xmlns:wp14="http://schemas.microsoft.com/office/word/2010/wordprocessingDrawing" xmlns:wp="http://schemas.openxmlformats.org/drawingml/2006/wordprocessingDrawing" xmlns:w10="urn:schemas-microsoft-com:office:word" xmlns:w="http://schemas.openxmlformats.org/wordprocessingml/2006/main" xmlns:w14="http://schemas.microsoft.com/office/word/2010/wordml" xmlns:w15="http://schemas.microsoft.com/office/word/2012/wordml" xmlns:w16cex="http://schemas.microsoft.com/office/word/2018/wordml/cex" xmlns:w16cid="http://schemas.microsoft.com/office/word/2016/wordml/cid" xmlns:w16="http://schemas.microsoft.com/office/word/2018/wordml" xmlns:w16sdtdh="http://schemas.microsoft.com/office/word/2020/wordml/sdtdatahash" xmlns:w16se="http://schemas.microsoft.com/office/word/2015/wordml/symex" xmlns:wpg="http://schemas.microsoft.com/office/word/2010/wordprocessingGroup" xmlns:wpi="http://schemas.microsoft.com/office/word/2010/wordprocessingInk" xmlns:wne="http://schemas.microsoft.com/office/word/2006/wordml" xmlns:wps="http://schemas.microsoft.com/office/word/2010/wordprocessingShape" mc:Ignorable="w14 w15 w16se w16cid w16 w16cex w16sdtdh wp14">
+  <w:endnote w:type="separator" w:id="-1">
+    <w:p>
+      <w:r>
+        <w:separator/>
+      </w:r>
+    </w:p>
+  </w:endnote>
+  <w:endnote w:type="continuationSeparator" w:id="0">
+    <w:p>
+      <w:r>
+        <w:continuationSeparator/>
+      </w:r>
+    </w:p>
+  </w:endnote>
+</w:endnotes>
+</file>
+
+<file path=word/footnotes.xml><?xml version="1.0" encoding="utf-8"?>
+<w:footnotes xmlns:wpc="http://schemas.microsoft.com/office/word/2010/wordprocessingCanvas" xmlns:cx="http://schemas.microsoft.com/office/drawing/2014/chartex" xmlns:cx1="http://schemas.microsoft.com/office/drawing/2015/9/8/chartex" xmlns:cx2="http://schemas.microsoft.com/office/drawing/2015/10/21/chartex" xmlns:cx3="http://schemas.microsoft.com/office/drawing/2016/5/9/chartex" xmlns:cx4="http://schemas.microsoft.com/office/drawing/2016/5/10/chartex" xmlns:cx5="http://schemas.microsoft.com/office/drawing/2016/5/11/chartex" xmlns:cx6="http://schemas.microsoft.com/office/drawing/2016/5/12/chartex" xmlns:cx7="http://schemas.microsoft.com/office/drawing/2016/5/13/chartex" xmlns:cx8="http://schemas.microsoft.com/office/drawing/2016/5/14/chartex" xmlns:mc="http://schemas.openxmlformats.org/markup-compatibility/2006" xmlns:aink="http://schemas.microsoft.com/office/drawing/2016/ink" xmlns:am3d="http://schemas.microsoft.com/office/drawing/2017/model3d" xmlns:o="urn:schemas-microsoft-com:office:office" xmlns:r="http://schemas.openxmlformats.org/officeDocument/2006/relationships" xmlns:m="http://schemas.openxmlformats.org/officeDocument/2006/math" xmlns:v="urn:schemas-microsoft-com:vml" xmlns:wp14="http://schemas.microsoft.com/office/word/2010/wordprocessingDrawing" xmlns:wp="http://schemas.openxmlformats.org/drawingml/2006/wordprocessingDrawing" xmlns:w10="urn:schemas-microsoft-com:office:word" xmlns:w="http://schemas.openxmlformats.org/wordprocessingml/2006/main" xmlns:w14="http://schemas.microsoft.com/office/word/2010/wordml" xmlns:w15="http://schemas.microsoft.com/office/word/2012/wordml" xmlns:w16cex="http://schemas.microsoft.com/office/word/2018/wordml/cex" xmlns:w16cid="http://schemas.microsoft.com/office/word/2016/wordml/cid" xmlns:w16="http://schemas.microsoft.com/office/word/2018/wordml" xmlns:w16sdtdh="http://schemas.microsoft.com/office/word/2020/wordml/sdtdatahash" xmlns:w16se="http://schemas.microsoft.com/office/word/2015/wordml/symex" xmlns:wpg="http://schemas.microsoft.com/office/word/2010/wordprocessingGroup" xmlns:wpi="http://schemas.microsoft.com/office/word/2010/wordprocessingInk" xmlns:wne="http://schemas.microsoft.com/office/word/2006/wordml" xmlns:wps="http://schemas.microsoft.com/office/word/2010/wordprocessingShape" mc:Ignorable="w14 w15 w16se w16cid w16 w16cex w16sdtdh wp14">
+  <w:footnote w:type="separator" w:id="-1">
+    <w:p>
+      <w:r>
+        <w:separator/>
+      </w:r>
+    </w:p>
+  </w:footnote>
+  <w:footnote w:type="continuationSeparator" w:id="0">
+    <w:p>
+      <w:r>
+        <w:continuationSeparator/>
+      </w:r>
+    </w:p>
+  </w:footnote>
+</w:footnotes>
 </file>
 
 <file path=word/styles.xml><?xml version="1.0" encoding="utf-8"?>
@@ -1982,6 +2597,62 @@
       <w:szCs w:val="24"/>
     </w:rPr>
   </w:style>
+  <w:style w:type="paragraph" w:styleId="a4">
+    <w:name w:val="header"/>
+    <w:basedOn w:val="a"/>
+    <w:link w:val="a5"/>
+    <w:uiPriority w:val="99"/>
+    <w:unhideWhenUsed/>
+    <w:rsid w:val="00F1732B"/>
+    <w:pPr>
+      <w:tabs>
+        <w:tab w:val="center" w:pos="4252"/>
+        <w:tab w:val="right" w:pos="8504"/>
+      </w:tabs>
+      <w:snapToGrid w:val="0"/>
+    </w:pPr>
+  </w:style>
+  <w:style w:type="character" w:customStyle="1" w:styleId="a5">
+    <w:name w:val="ヘッダー (文字)"/>
+    <w:basedOn w:val="a0"/>
+    <w:link w:val="a4"/>
+    <w:uiPriority w:val="99"/>
+    <w:rsid w:val="00F1732B"/>
+  </w:style>
+  <w:style w:type="paragraph" w:styleId="a6">
+    <w:name w:val="footer"/>
+    <w:basedOn w:val="a"/>
+    <w:link w:val="a7"/>
+    <w:uiPriority w:val="99"/>
+    <w:unhideWhenUsed/>
+    <w:rsid w:val="00F1732B"/>
+    <w:pPr>
+      <w:tabs>
+        <w:tab w:val="center" w:pos="4252"/>
+        <w:tab w:val="right" w:pos="8504"/>
+      </w:tabs>
+      <w:snapToGrid w:val="0"/>
+    </w:pPr>
+  </w:style>
+  <w:style w:type="character" w:customStyle="1" w:styleId="a7">
+    <w:name w:val="フッター (文字)"/>
+    <w:basedOn w:val="a0"/>
+    <w:link w:val="a6"/>
+    <w:uiPriority w:val="99"/>
+    <w:rsid w:val="00F1732B"/>
+  </w:style>
+  <w:style w:type="character" w:styleId="a8">
+    <w:name w:val="Hyperlink"/>
+    <w:basedOn w:val="a0"/>
+    <w:uiPriority w:val="99"/>
+    <w:semiHidden/>
+    <w:unhideWhenUsed/>
+    <w:rsid w:val="00AF6159"/>
+    <w:rPr>
+      <w:color w:val="0000FF"/>
+      <w:u w:val="single"/>
+    </w:rPr>
+  </w:style>
 </w:styles>
 </file>
 
